--- a/brian_duggan_resume.docx
+++ b/brian_duggan_resume.docx
@@ -164,16 +164,251 @@
         <w:autoSpaceDN w:val="0"/>
         <w:adjustRightInd w:val="0"/>
         <w:spacing w:after="0" w:line="240" w:lineRule="auto"/>
+        <w:rPr>
+          <w:rFonts w:ascii="Book Antiqua" w:hAnsi="Book Antiqua" w:cs="Book Antiqua"/>
+          <w:b/>
+          <w:bCs/>
+          <w:w w:val="103"/>
+          <w:sz w:val="19"/>
+          <w:szCs w:val="19"/>
+        </w:rPr>
+      </w:pPr>
+    </w:p>
+    <w:p>
+      <w:pPr>
+        <w:widowControl w:val="0"/>
+        <w:autoSpaceDE w:val="0"/>
+        <w:autoSpaceDN w:val="0"/>
+        <w:adjustRightInd w:val="0"/>
+        <w:spacing w:before="10" w:after="0" w:line="190" w:lineRule="exact"/>
+        <w:rPr>
+          <w:rFonts w:ascii="Book Antiqua" w:hAnsi="Book Antiqua" w:cs="Book Antiqua"/>
+          <w:sz w:val="19"/>
+          <w:szCs w:val="19"/>
+        </w:rPr>
+      </w:pPr>
+      <w:r>
+        <w:rPr>
+          <w:rFonts w:ascii="Book Antiqua" w:hAnsi="Book Antiqua" w:cs="Book Antiqua"/>
+          <w:b/>
+          <w:bCs/>
+          <w:spacing w:val="2"/>
+          <w:sz w:val="19"/>
+          <w:szCs w:val="19"/>
+        </w:rPr>
+        <w:t>T</w:t>
+      </w:r>
+      <w:r>
+        <w:rPr>
+          <w:rFonts w:ascii="Book Antiqua" w:hAnsi="Book Antiqua" w:cs="Book Antiqua"/>
+          <w:b/>
+          <w:bCs/>
+          <w:spacing w:val="2"/>
+          <w:sz w:val="19"/>
+          <w:szCs w:val="19"/>
+        </w:rPr>
+        <w:t>ECHNICAL SKILLS</w:t>
+      </w:r>
+    </w:p>
+    <w:p>
+      <w:pPr>
+        <w:widowControl w:val="0"/>
+        <w:autoSpaceDE w:val="0"/>
+        <w:autoSpaceDN w:val="0"/>
+        <w:adjustRightInd w:val="0"/>
+        <w:spacing w:before="40" w:after="0" w:line="240" w:lineRule="auto"/>
         <w:ind w:left="110"/>
         <w:rPr>
           <w:rFonts w:ascii="Book Antiqua" w:hAnsi="Book Antiqua" w:cs="Book Antiqua"/>
           <w:b/>
           <w:bCs/>
-          <w:w w:val="103"/>
-          <w:sz w:val="19"/>
-          <w:szCs w:val="19"/>
-        </w:rPr>
-      </w:pPr>
+          <w:spacing w:val="4"/>
+          <w:sz w:val="19"/>
+          <w:szCs w:val="19"/>
+        </w:rPr>
+      </w:pPr>
+      <w:r>
+        <w:rPr>
+          <w:rFonts w:ascii="Book Antiqua" w:hAnsi="Book Antiqua" w:cs="Book Antiqua"/>
+          <w:b/>
+          <w:bCs/>
+          <w:spacing w:val="4"/>
+          <w:sz w:val="19"/>
+          <w:szCs w:val="19"/>
+        </w:rPr>
+        <w:t xml:space="preserve">Web Development – </w:t>
+      </w:r>
+      <w:r>
+        <w:rPr>
+          <w:rFonts w:ascii="Book Antiqua" w:hAnsi="Book Antiqua" w:cs="Book Antiqua"/>
+          <w:bCs/>
+          <w:spacing w:val="4"/>
+          <w:sz w:val="19"/>
+          <w:szCs w:val="19"/>
+        </w:rPr>
+        <w:t>HTML, CSS, JavaScript &amp; J</w:t>
+      </w:r>
+      <w:r>
+        <w:rPr>
+          <w:rFonts w:ascii="Book Antiqua" w:hAnsi="Book Antiqua" w:cs="Book Antiqua"/>
+          <w:bCs/>
+          <w:spacing w:val="4"/>
+          <w:sz w:val="19"/>
+          <w:szCs w:val="19"/>
+        </w:rPr>
+        <w:t>Q</w:t>
+      </w:r>
+      <w:r>
+        <w:rPr>
+          <w:rFonts w:ascii="Book Antiqua" w:hAnsi="Book Antiqua" w:cs="Book Antiqua"/>
+          <w:bCs/>
+          <w:spacing w:val="4"/>
+          <w:sz w:val="19"/>
+          <w:szCs w:val="19"/>
+        </w:rPr>
+        <w:t>uery proficiency</w:t>
+      </w:r>
+    </w:p>
+    <w:p>
+      <w:pPr>
+        <w:widowControl w:val="0"/>
+        <w:autoSpaceDE w:val="0"/>
+        <w:autoSpaceDN w:val="0"/>
+        <w:adjustRightInd w:val="0"/>
+        <w:spacing w:before="40" w:after="0" w:line="240" w:lineRule="auto"/>
+        <w:ind w:left="110"/>
+        <w:rPr>
+          <w:rFonts w:ascii="Book Antiqua" w:hAnsi="Book Antiqua" w:cs="Book Antiqua"/>
+          <w:spacing w:val="-1"/>
+          <w:sz w:val="19"/>
+          <w:szCs w:val="19"/>
+        </w:rPr>
+      </w:pPr>
+      <w:r>
+        <w:rPr>
+          <w:rFonts w:ascii="Book Antiqua" w:hAnsi="Book Antiqua" w:cs="Book Antiqua"/>
+          <w:b/>
+          <w:bCs/>
+          <w:spacing w:val="4"/>
+          <w:sz w:val="19"/>
+          <w:szCs w:val="19"/>
+        </w:rPr>
+        <w:t>Microsoft Office</w:t>
+      </w:r>
+      <w:r>
+        <w:rPr>
+          <w:rFonts w:ascii="Book Antiqua" w:hAnsi="Book Antiqua" w:cs="Book Antiqua"/>
+          <w:b/>
+          <w:bCs/>
+          <w:sz w:val="19"/>
+          <w:szCs w:val="19"/>
+        </w:rPr>
+        <w:t xml:space="preserve"> </w:t>
+      </w:r>
+      <w:r>
+        <w:rPr>
+          <w:rFonts w:ascii="Book Antiqua" w:hAnsi="Book Antiqua" w:cs="Book Antiqua"/>
+          <w:sz w:val="19"/>
+          <w:szCs w:val="19"/>
+        </w:rPr>
+        <w:t>–</w:t>
+      </w:r>
+      <w:r>
+        <w:rPr>
+          <w:rFonts w:ascii="Book Antiqua" w:hAnsi="Book Antiqua" w:cs="Book Antiqua"/>
+          <w:spacing w:val="6"/>
+          <w:sz w:val="19"/>
+          <w:szCs w:val="19"/>
+        </w:rPr>
+        <w:t xml:space="preserve"> High level of p</w:t>
+      </w:r>
+      <w:r>
+        <w:rPr>
+          <w:rFonts w:ascii="Book Antiqua" w:hAnsi="Book Antiqua" w:cs="Book Antiqua"/>
+          <w:spacing w:val="-1"/>
+          <w:sz w:val="19"/>
+          <w:szCs w:val="19"/>
+        </w:rPr>
+        <w:t>roficiency in Microsoft Word, Excel, PowerPoint and Outlook</w:t>
+      </w:r>
+    </w:p>
+    <w:p>
+      <w:pPr>
+        <w:widowControl w:val="0"/>
+        <w:autoSpaceDE w:val="0"/>
+        <w:autoSpaceDN w:val="0"/>
+        <w:adjustRightInd w:val="0"/>
+        <w:spacing w:before="40" w:after="0" w:line="240" w:lineRule="auto"/>
+        <w:ind w:left="720" w:right="1840" w:hanging="610"/>
+        <w:rPr>
+          <w:rFonts w:ascii="Book Antiqua" w:hAnsi="Book Antiqua" w:cs="Book Antiqua"/>
+          <w:bCs/>
+          <w:spacing w:val="4"/>
+          <w:sz w:val="19"/>
+          <w:szCs w:val="19"/>
+        </w:rPr>
+      </w:pPr>
+      <w:r>
+        <w:rPr>
+          <w:rFonts w:ascii="Book Antiqua" w:hAnsi="Book Antiqua" w:cs="Book Antiqua"/>
+          <w:b/>
+          <w:bCs/>
+          <w:spacing w:val="4"/>
+          <w:sz w:val="19"/>
+          <w:szCs w:val="19"/>
+        </w:rPr>
+        <w:t xml:space="preserve">Operating Systems – </w:t>
+      </w:r>
+      <w:r>
+        <w:rPr>
+          <w:rFonts w:ascii="Book Antiqua" w:hAnsi="Book Antiqua" w:cs="Book Antiqua"/>
+          <w:bCs/>
+          <w:spacing w:val="4"/>
+          <w:sz w:val="19"/>
+          <w:szCs w:val="19"/>
+        </w:rPr>
+        <w:t>Experience with Windows and Mac</w:t>
+      </w:r>
+    </w:p>
+    <w:p>
+      <w:pPr>
+        <w:widowControl w:val="0"/>
+        <w:autoSpaceDE w:val="0"/>
+        <w:autoSpaceDN w:val="0"/>
+        <w:adjustRightInd w:val="0"/>
+        <w:spacing w:before="40" w:after="0" w:line="240" w:lineRule="auto"/>
+        <w:ind w:left="720" w:right="1840" w:hanging="610"/>
+        <w:rPr>
+          <w:rFonts w:ascii="Book Antiqua" w:hAnsi="Book Antiqua" w:cs="Book Antiqua"/>
+          <w:bCs/>
+          <w:spacing w:val="4"/>
+          <w:sz w:val="19"/>
+          <w:szCs w:val="19"/>
+        </w:rPr>
+      </w:pPr>
+      <w:r>
+        <w:rPr>
+          <w:rFonts w:ascii="Book Antiqua" w:hAnsi="Book Antiqua" w:cs="Book Antiqua"/>
+          <w:b/>
+          <w:bCs/>
+          <w:spacing w:val="4"/>
+          <w:sz w:val="19"/>
+          <w:szCs w:val="19"/>
+        </w:rPr>
+        <w:t xml:space="preserve">Bookstore Internal Software </w:t>
+      </w:r>
+      <w:r>
+        <w:rPr>
+          <w:rFonts w:ascii="Book Antiqua" w:hAnsi="Book Antiqua" w:cs="Book Antiqua"/>
+          <w:bCs/>
+          <w:spacing w:val="4"/>
+          <w:sz w:val="19"/>
+          <w:szCs w:val="19"/>
+        </w:rPr>
+        <w:t>– Experience with Wordstock, Text-Aid, Sapient Accelerator, Text Net 2, Oracle People Soft Financials, and Footprint</w:t>
+      </w:r>
+      <w:bookmarkStart w:id="0" w:name="_GoBack"/>
+      <w:bookmarkEnd w:id="0"/>
     </w:p>
     <w:p>
       <w:pPr>
@@ -206,6 +441,17 @@
           <w:szCs w:val="19"/>
         </w:rPr>
       </w:pPr>
+      <w:r>
+        <w:rPr>
+          <w:rFonts w:ascii="Book Antiqua" w:hAnsi="Book Antiqua" w:cs="Book Antiqua"/>
+          <w:b/>
+          <w:bCs/>
+          <w:w w:val="103"/>
+          <w:sz w:val="19"/>
+          <w:szCs w:val="19"/>
+        </w:rPr>
+        <w:t xml:space="preserve">WORK </w:t>
+      </w:r>
       <w:r>
         <w:rPr>
           <w:rFonts w:ascii="Book Antiqua" w:hAnsi="Book Antiqua" w:cs="Book Antiqua"/>
@@ -337,7 +583,7 @@
                 <wp:extent cx="6528435" cy="0"/>
                 <wp:effectExtent l="0" t="0" r="0" b="0"/>
                 <wp:wrapNone/>
-                <wp:docPr id="3" name="Freeform 3"/>
+                <wp:docPr id="1" name="Freeform 1"/>
                 <wp:cNvGraphicFramePr>
                   <a:graphicFrameLocks xmlns:a="http://schemas.openxmlformats.org/drawingml/2006/main"/>
                 </wp:cNvGraphicFramePr>
@@ -751,8 +997,8 @@
           <w:rFonts w:ascii="Book Antiqua" w:hAnsi="Book Antiqua" w:cs="Book Antiqua"/>
           <w:b/>
           <w:bCs/>
-          <w:sz w:val="19"/>
-          <w:szCs w:val="19"/>
+          <w:sz w:val="16"/>
+          <w:szCs w:val="16"/>
         </w:rPr>
       </w:pPr>
       <w:r>
@@ -1357,8 +1603,8 @@
           <w:rFonts w:ascii="Book Antiqua" w:hAnsi="Book Antiqua" w:cs="Book Antiqua"/>
           <w:b/>
           <w:bCs/>
-          <w:sz w:val="19"/>
-          <w:szCs w:val="19"/>
+          <w:sz w:val="16"/>
+          <w:szCs w:val="16"/>
         </w:rPr>
       </w:pPr>
     </w:p>
@@ -1723,7 +1969,47 @@
           <w:sz w:val="19"/>
           <w:szCs w:val="19"/>
         </w:rPr>
-        <w:t xml:space="preserve"> periods.</w:t>
+        <w:t xml:space="preserve"> periods while overseeing</w:t>
+      </w:r>
+      <w:r>
+        <w:rPr>
+          <w:rFonts w:ascii="Book Antiqua" w:hAnsi="Book Antiqua"/>
+          <w:sz w:val="19"/>
+          <w:szCs w:val="19"/>
+        </w:rPr>
+        <w:t xml:space="preserve"> a staff </w:t>
+      </w:r>
+      <w:r>
+        <w:rPr>
+          <w:rFonts w:ascii="Book Antiqua" w:hAnsi="Book Antiqua"/>
+          <w:sz w:val="19"/>
+          <w:szCs w:val="19"/>
+        </w:rPr>
+        <w:t>of over forty</w:t>
+      </w:r>
+      <w:r>
+        <w:rPr>
+          <w:rFonts w:ascii="Book Antiqua" w:hAnsi="Book Antiqua"/>
+          <w:sz w:val="19"/>
+          <w:szCs w:val="19"/>
+        </w:rPr>
+        <w:t xml:space="preserve"> employees</w:t>
+      </w:r>
+      <w:r>
+        <w:rPr>
+          <w:rFonts w:ascii="Book Antiqua" w:hAnsi="Book Antiqua"/>
+          <w:sz w:val="19"/>
+          <w:szCs w:val="19"/>
+        </w:rPr>
+        <w:t xml:space="preserve"> to fill and process </w:t>
+      </w:r>
+      <w:r>
+        <w:rPr>
+          <w:rFonts w:ascii="Book Antiqua" w:hAnsi="Book Antiqua"/>
+          <w:sz w:val="19"/>
+          <w:szCs w:val="19"/>
+        </w:rPr>
+        <w:t>between 6,000 and 12,000 online orders per semester.</w:t>
       </w:r>
     </w:p>
     <w:p>
@@ -1759,54 +2045,7 @@
           <w:szCs w:val="19"/>
         </w:rPr>
         <w:tab/>
-      </w:r>
-      <w:r>
-        <w:rPr>
-          <w:rFonts w:ascii="Book Antiqua" w:hAnsi="Book Antiqua"/>
-          <w:sz w:val="19"/>
-          <w:szCs w:val="19"/>
-        </w:rPr>
-        <w:t>Oversaw</w:t>
-      </w:r>
-      <w:r>
-        <w:rPr>
-          <w:rFonts w:ascii="Book Antiqua" w:hAnsi="Book Antiqua"/>
-          <w:sz w:val="19"/>
-          <w:szCs w:val="19"/>
-        </w:rPr>
-        <w:t xml:space="preserve"> a staff </w:t>
-      </w:r>
-      <w:r>
-        <w:rPr>
-          <w:rFonts w:ascii="Book Antiqua" w:hAnsi="Book Antiqua"/>
-          <w:sz w:val="19"/>
-          <w:szCs w:val="19"/>
-        </w:rPr>
-        <w:t>of over forty</w:t>
-      </w:r>
-      <w:r>
-        <w:rPr>
-          <w:rFonts w:ascii="Book Antiqua" w:hAnsi="Book Antiqua"/>
-          <w:sz w:val="19"/>
-          <w:szCs w:val="19"/>
-        </w:rPr>
-        <w:t xml:space="preserve"> employees</w:t>
-      </w:r>
-      <w:r>
-        <w:rPr>
-          <w:rFonts w:ascii="Book Antiqua" w:hAnsi="Book Antiqua"/>
-          <w:sz w:val="19"/>
-          <w:szCs w:val="19"/>
-        </w:rPr>
-        <w:t xml:space="preserve"> to fill and process </w:t>
-      </w:r>
-      <w:r>
-        <w:rPr>
-          <w:rFonts w:ascii="Book Antiqua" w:hAnsi="Book Antiqua"/>
-          <w:sz w:val="19"/>
-          <w:szCs w:val="19"/>
-        </w:rPr>
-        <w:t>between 6,000 and 12,000 online orders per semester.</w:t>
+        <w:t xml:space="preserve">Administered the returns process utilizing extensive Text-Aid knowledge. </w:t>
       </w:r>
     </w:p>
     <w:p>
@@ -1842,7 +2081,97 @@
           <w:szCs w:val="19"/>
         </w:rPr>
         <w:tab/>
-        <w:t xml:space="preserve">Administered the returns process utilizing extensive Text-Aid knowledge. </w:t>
+      </w:r>
+      <w:r>
+        <w:rPr>
+          <w:rFonts w:ascii="Book Antiqua" w:hAnsi="Book Antiqua"/>
+          <w:sz w:val="19"/>
+          <w:szCs w:val="19"/>
+        </w:rPr>
+        <w:t xml:space="preserve">Acquired a strong set of problem solving skills regarding </w:t>
+      </w:r>
+      <w:r>
+        <w:rPr>
+          <w:rFonts w:ascii="Book Antiqua" w:hAnsi="Book Antiqua"/>
+          <w:sz w:val="19"/>
+          <w:szCs w:val="19"/>
+        </w:rPr>
+        <w:t>order fulfillment</w:t>
+      </w:r>
+      <w:r>
+        <w:rPr>
+          <w:rFonts w:ascii="Book Antiqua" w:hAnsi="Book Antiqua"/>
+          <w:sz w:val="19"/>
+          <w:szCs w:val="19"/>
+        </w:rPr>
+        <w:t xml:space="preserve"> issues</w:t>
+      </w:r>
+      <w:r>
+        <w:rPr>
+          <w:rFonts w:ascii="Book Antiqua" w:hAnsi="Book Antiqua"/>
+          <w:sz w:val="19"/>
+          <w:szCs w:val="19"/>
+        </w:rPr>
+        <w:t>.</w:t>
+      </w:r>
+      <w:r>
+        <w:rPr>
+          <w:rFonts w:ascii="Book Antiqua" w:hAnsi="Book Antiqua"/>
+          <w:sz w:val="19"/>
+          <w:szCs w:val="19"/>
+        </w:rPr>
+        <w:t xml:space="preserve"> </w:t>
+      </w:r>
+      <w:r>
+        <w:rPr>
+          <w:rFonts w:ascii="Times New Roman" w:hAnsi="Times New Roman"/>
+          <w:sz w:val="19"/>
+          <w:szCs w:val="19"/>
+        </w:rPr>
+        <w:t xml:space="preserve"> </w:t>
+      </w:r>
+    </w:p>
+    <w:p>
+      <w:pPr>
+        <w:widowControl w:val="0"/>
+        <w:autoSpaceDE w:val="0"/>
+        <w:autoSpaceDN w:val="0"/>
+        <w:adjustRightInd w:val="0"/>
+        <w:spacing w:before="10" w:after="0" w:line="240" w:lineRule="auto"/>
+        <w:ind w:left="470" w:right="4720"/>
+        <w:jc w:val="both"/>
+        <w:rPr>
+          <w:rFonts w:ascii="Book Antiqua" w:hAnsi="Book Antiqua" w:cs="Book Antiqua"/>
+          <w:sz w:val="19"/>
+          <w:szCs w:val="19"/>
+        </w:rPr>
+      </w:pPr>
+      <w:r>
+        <w:rPr>
+          <w:rFonts w:ascii="Book Antiqua" w:hAnsi="Book Antiqua" w:cs="Book Antiqua"/>
+          <w:b/>
+          <w:bCs/>
+          <w:i/>
+          <w:iCs/>
+          <w:spacing w:val="-1"/>
+          <w:sz w:val="19"/>
+          <w:szCs w:val="19"/>
+        </w:rPr>
+        <w:t>Regalia Coordinator</w:t>
+      </w:r>
+      <w:r>
+        <w:rPr>
+          <w:rFonts w:ascii="Book Antiqua" w:hAnsi="Book Antiqua" w:cs="Book Antiqua"/>
+          <w:b/>
+          <w:bCs/>
+          <w:i/>
+          <w:iCs/>
+          <w:spacing w:val="-1"/>
+          <w:sz w:val="19"/>
+          <w:szCs w:val="19"/>
+        </w:rPr>
+        <w:tab/>
+        <w:t>Feb 2011 – May 2011, Mar 2012</w:t>
       </w:r>
     </w:p>
     <w:p>
@@ -1857,7 +2186,7 @@
         <w:spacing w:before="9" w:after="0" w:line="240" w:lineRule="auto"/>
         <w:ind w:left="1170" w:right="1840" w:hanging="340"/>
         <w:rPr>
-          <w:rFonts w:ascii="Book Antiqua" w:hAnsi="Book Antiqua"/>
+          <w:rFonts w:ascii="Book Antiqua" w:hAnsi="Book Antiqua" w:cs="Book Antiqua"/>
           <w:sz w:val="19"/>
           <w:szCs w:val="19"/>
         </w:rPr>
@@ -1873,7 +2202,7 @@
       </w:r>
       <w:r>
         <w:rPr>
-          <w:rFonts w:ascii="Book Antiqua" w:hAnsi="Book Antiqua"/>
+          <w:rFonts w:ascii="Times New Roman" w:hAnsi="Times New Roman"/>
           <w:sz w:val="19"/>
           <w:szCs w:val="19"/>
         </w:rPr>
@@ -1881,39 +2210,122 @@
       </w:r>
       <w:r>
         <w:rPr>
-          <w:rFonts w:ascii="Book Antiqua" w:hAnsi="Book Antiqua"/>
-          <w:sz w:val="19"/>
-          <w:szCs w:val="19"/>
-        </w:rPr>
-        <w:t xml:space="preserve">Acquired a strong set of problem solving skills regarding </w:t>
-      </w:r>
-      <w:r>
-        <w:rPr>
-          <w:rFonts w:ascii="Book Antiqua" w:hAnsi="Book Antiqua"/>
-          <w:sz w:val="19"/>
-          <w:szCs w:val="19"/>
-        </w:rPr>
-        <w:t>order fulfillment</w:t>
-      </w:r>
-      <w:r>
-        <w:rPr>
-          <w:rFonts w:ascii="Book Antiqua" w:hAnsi="Book Antiqua"/>
-          <w:sz w:val="19"/>
-          <w:szCs w:val="19"/>
-        </w:rPr>
-        <w:t xml:space="preserve"> issues</w:t>
-      </w:r>
-      <w:r>
-        <w:rPr>
-          <w:rFonts w:ascii="Book Antiqua" w:hAnsi="Book Antiqua"/>
+          <w:rFonts w:ascii="Book Antiqua" w:hAnsi="Book Antiqua" w:cs="Book Antiqua"/>
+          <w:sz w:val="19"/>
+          <w:szCs w:val="19"/>
+        </w:rPr>
+        <w:t>Managed</w:t>
+      </w:r>
+      <w:r>
+        <w:rPr>
+          <w:rFonts w:ascii="Book Antiqua" w:hAnsi="Book Antiqua" w:cs="Book Antiqua"/>
+          <w:sz w:val="19"/>
+          <w:szCs w:val="19"/>
+        </w:rPr>
+        <w:t xml:space="preserve"> day-to-day activ</w:t>
+      </w:r>
+      <w:r>
+        <w:rPr>
+          <w:rFonts w:ascii="Book Antiqua" w:hAnsi="Book Antiqua" w:cs="Book Antiqua"/>
+          <w:sz w:val="19"/>
+          <w:szCs w:val="19"/>
+        </w:rPr>
+        <w:t>ities</w:t>
+      </w:r>
+      <w:r>
+        <w:rPr>
+          <w:rFonts w:ascii="Book Antiqua" w:hAnsi="Book Antiqua" w:cs="Book Antiqua"/>
+          <w:sz w:val="19"/>
+          <w:szCs w:val="19"/>
+        </w:rPr>
+        <w:t xml:space="preserve"> of the graduation department including the</w:t>
+      </w:r>
+      <w:r>
+        <w:rPr>
+          <w:rFonts w:ascii="Book Antiqua" w:hAnsi="Book Antiqua" w:cs="Book Antiqua"/>
+          <w:sz w:val="19"/>
+          <w:szCs w:val="19"/>
+        </w:rPr>
+        <w:t xml:space="preserve"> ordering of </w:t>
+      </w:r>
+      <w:r>
+        <w:rPr>
+          <w:rFonts w:ascii="Book Antiqua" w:hAnsi="Book Antiqua" w:cs="Book Antiqua"/>
+          <w:sz w:val="19"/>
+          <w:szCs w:val="19"/>
+        </w:rPr>
+        <w:t>graduation regalia leading to $400,000 in student sales</w:t>
+      </w:r>
+      <w:r>
+        <w:rPr>
+          <w:rFonts w:ascii="Book Antiqua" w:hAnsi="Book Antiqua" w:cs="Book Antiqua"/>
           <w:sz w:val="19"/>
           <w:szCs w:val="19"/>
         </w:rPr>
         <w:t>.</w:t>
       </w:r>
-      <w:r>
-        <w:rPr>
-          <w:rFonts w:ascii="Book Antiqua" w:hAnsi="Book Antiqua"/>
+    </w:p>
+    <w:p>
+      <w:pPr>
+        <w:widowControl w:val="0"/>
+        <w:tabs>
+          <w:tab w:val="left" w:pos="1170"/>
+        </w:tabs>
+        <w:autoSpaceDE w:val="0"/>
+        <w:autoSpaceDN w:val="0"/>
+        <w:adjustRightInd w:val="0"/>
+        <w:spacing w:before="9" w:after="0" w:line="240" w:lineRule="auto"/>
+        <w:ind w:left="1170" w:right="1840" w:hanging="340"/>
+        <w:rPr>
+          <w:rFonts w:ascii="Book Antiqua" w:hAnsi="Book Antiqua" w:cs="Book Antiqua"/>
+          <w:sz w:val="19"/>
+          <w:szCs w:val="19"/>
+        </w:rPr>
+      </w:pPr>
+      <w:r>
+        <w:rPr>
+          <w:rFonts w:ascii="Book Antiqua" w:hAnsi="Book Antiqua"/>
+          <w:w w:val="136"/>
+          <w:sz w:val="19"/>
+          <w:szCs w:val="19"/>
+        </w:rPr>
+        <w:t>•</w:t>
+      </w:r>
+      <w:r>
+        <w:rPr>
+          <w:rFonts w:ascii="Times New Roman" w:hAnsi="Times New Roman"/>
+          <w:sz w:val="19"/>
+          <w:szCs w:val="19"/>
+        </w:rPr>
+        <w:tab/>
+      </w:r>
+      <w:r>
+        <w:rPr>
+          <w:rFonts w:ascii="Book Antiqua" w:hAnsi="Book Antiqua" w:cs="Book Antiqua"/>
+          <w:sz w:val="19"/>
+          <w:szCs w:val="19"/>
+        </w:rPr>
+        <w:t>Coordinated with faculty,</w:t>
+      </w:r>
+      <w:r>
+        <w:rPr>
+          <w:rFonts w:ascii="Book Antiqua" w:hAnsi="Book Antiqua" w:cs="Book Antiqua"/>
+          <w:sz w:val="19"/>
+          <w:szCs w:val="19"/>
+        </w:rPr>
+        <w:t xml:space="preserve"> staff</w:t>
+      </w:r>
+      <w:r>
+        <w:rPr>
+          <w:rFonts w:ascii="Book Antiqua" w:hAnsi="Book Antiqua" w:cs="Book Antiqua"/>
+          <w:sz w:val="19"/>
+          <w:szCs w:val="19"/>
+        </w:rPr>
+        <w:t>,</w:t>
+      </w:r>
+      <w:r>
+        <w:rPr>
+          <w:rFonts w:ascii="Book Antiqua" w:hAnsi="Book Antiqua" w:cs="Book Antiqua"/>
           <w:sz w:val="19"/>
           <w:szCs w:val="19"/>
         </w:rPr>
@@ -1921,11 +2333,67 @@
       </w:r>
       <w:r>
         <w:rPr>
-          <w:rFonts w:ascii="Times New Roman" w:hAnsi="Times New Roman"/>
+          <w:rFonts w:ascii="Book Antiqua" w:hAnsi="Book Antiqua" w:cs="Book Antiqua"/>
+          <w:sz w:val="19"/>
+          <w:szCs w:val="19"/>
+        </w:rPr>
+        <w:t xml:space="preserve">and Herff </w:t>
+      </w:r>
+      <w:r>
+        <w:rPr>
+          <w:rFonts w:ascii="Book Antiqua" w:hAnsi="Book Antiqua" w:cs="Book Antiqua"/>
+          <w:sz w:val="19"/>
+          <w:szCs w:val="19"/>
+        </w:rPr>
+        <w:t>Jones to achieve</w:t>
+      </w:r>
+      <w:r>
+        <w:rPr>
+          <w:rFonts w:ascii="Book Antiqua" w:hAnsi="Book Antiqua" w:cs="Book Antiqua"/>
+          <w:sz w:val="19"/>
+          <w:szCs w:val="19"/>
+        </w:rPr>
+        <w:t xml:space="preserve"> $12</w:t>
+      </w:r>
+      <w:r>
+        <w:rPr>
+          <w:rFonts w:ascii="Book Antiqua" w:hAnsi="Book Antiqua" w:cs="Book Antiqua"/>
+          <w:sz w:val="19"/>
+          <w:szCs w:val="19"/>
+        </w:rPr>
+        <w:t>0,000 in</w:t>
+      </w:r>
+      <w:r>
+        <w:rPr>
+          <w:rFonts w:ascii="Book Antiqua" w:hAnsi="Book Antiqua" w:cs="Book Antiqua"/>
           <w:sz w:val="19"/>
           <w:szCs w:val="19"/>
         </w:rPr>
         <w:t xml:space="preserve"> </w:t>
+      </w:r>
+      <w:r>
+        <w:rPr>
+          <w:rFonts w:ascii="Book Antiqua" w:hAnsi="Book Antiqua" w:cs="Book Antiqua"/>
+          <w:sz w:val="19"/>
+          <w:szCs w:val="19"/>
+        </w:rPr>
+        <w:t xml:space="preserve">overall </w:t>
+      </w:r>
+      <w:r>
+        <w:rPr>
+          <w:rFonts w:ascii="Book Antiqua" w:hAnsi="Book Antiqua" w:cs="Book Antiqua"/>
+          <w:sz w:val="19"/>
+          <w:szCs w:val="19"/>
+        </w:rPr>
+        <w:t>university purchases</w:t>
+      </w:r>
+      <w:r>
+        <w:rPr>
+          <w:rFonts w:ascii="Book Antiqua" w:hAnsi="Book Antiqua" w:cs="Book Antiqua"/>
+          <w:sz w:val="19"/>
+          <w:szCs w:val="19"/>
+        </w:rPr>
+        <w:t>.</w:t>
       </w:r>
     </w:p>
     <w:p>
@@ -1954,7 +2422,7 @@
           <w:sz w:val="19"/>
           <w:szCs w:val="19"/>
         </w:rPr>
-        <w:t>Regalia Coordinator</w:t>
+        <w:t xml:space="preserve">Arena </w:t>
       </w:r>
       <w:r>
         <w:rPr>
@@ -1967,8 +2435,113 @@
           <w:sz w:val="19"/>
           <w:szCs w:val="19"/>
         </w:rPr>
+        <w:t xml:space="preserve">Sales </w:t>
+      </w:r>
+      <w:r>
+        <w:rPr>
+          <w:rFonts w:ascii="Book Antiqua" w:hAnsi="Book Antiqua" w:cs="Book Antiqua"/>
+          <w:b/>
+          <w:bCs/>
+          <w:i/>
+          <w:iCs/>
+          <w:spacing w:val="-1"/>
+          <w:sz w:val="19"/>
+          <w:szCs w:val="19"/>
+        </w:rPr>
+        <w:t>Supervisor</w:t>
+      </w:r>
+      <w:r>
+        <w:rPr>
+          <w:rFonts w:ascii="Book Antiqua" w:hAnsi="Book Antiqua" w:cs="Book Antiqua"/>
+          <w:b/>
+          <w:bCs/>
+          <w:i/>
+          <w:iCs/>
+          <w:spacing w:val="-1"/>
+          <w:sz w:val="19"/>
+          <w:szCs w:val="19"/>
+        </w:rPr>
         <w:tab/>
-        <w:t>Feb 2011 – May 2011, Mar 2012</w:t>
+      </w:r>
+      <w:r>
+        <w:rPr>
+          <w:rFonts w:ascii="Book Antiqua" w:hAnsi="Book Antiqua" w:cs="Book Antiqua"/>
+          <w:b/>
+          <w:bCs/>
+          <w:i/>
+          <w:iCs/>
+          <w:spacing w:val="-1"/>
+          <w:sz w:val="19"/>
+          <w:szCs w:val="19"/>
+        </w:rPr>
+        <w:t>Nov 2011 – Mar 2012</w:t>
+      </w:r>
+    </w:p>
+    <w:p>
+      <w:pPr>
+        <w:widowControl w:val="0"/>
+        <w:tabs>
+          <w:tab w:val="left" w:pos="1180"/>
+        </w:tabs>
+        <w:autoSpaceDE w:val="0"/>
+        <w:autoSpaceDN w:val="0"/>
+        <w:adjustRightInd w:val="0"/>
+        <w:spacing w:before="9" w:after="0" w:line="240" w:lineRule="auto"/>
+        <w:ind w:left="830" w:right="1840"/>
+        <w:rPr>
+          <w:rFonts w:ascii="Book Antiqua" w:hAnsi="Book Antiqua" w:cs="Book Antiqua"/>
+          <w:sz w:val="19"/>
+          <w:szCs w:val="19"/>
+        </w:rPr>
+      </w:pPr>
+      <w:r>
+        <w:rPr>
+          <w:rFonts w:ascii="Book Antiqua" w:hAnsi="Book Antiqua"/>
+          <w:w w:val="136"/>
+          <w:sz w:val="19"/>
+          <w:szCs w:val="19"/>
+        </w:rPr>
+        <w:t>•</w:t>
+      </w:r>
+      <w:r>
+        <w:rPr>
+          <w:rFonts w:ascii="Times New Roman" w:hAnsi="Times New Roman"/>
+          <w:sz w:val="19"/>
+          <w:szCs w:val="19"/>
+        </w:rPr>
+        <w:tab/>
+      </w:r>
+      <w:r>
+        <w:rPr>
+          <w:rFonts w:ascii="Book Antiqua" w:hAnsi="Book Antiqua" w:cs="Book Antiqua"/>
+          <w:sz w:val="19"/>
+          <w:szCs w:val="19"/>
+        </w:rPr>
+        <w:t xml:space="preserve">Staffed and managed the logistics of an off-site </w:t>
+      </w:r>
+      <w:r>
+        <w:rPr>
+          <w:rFonts w:ascii="Book Antiqua" w:hAnsi="Book Antiqua" w:cs="Book Antiqua"/>
+          <w:sz w:val="19"/>
+          <w:szCs w:val="19"/>
+        </w:rPr>
+        <w:t xml:space="preserve">sales </w:t>
+      </w:r>
+      <w:r>
+        <w:rPr>
+          <w:rFonts w:ascii="Book Antiqua" w:hAnsi="Book Antiqua" w:cs="Book Antiqua"/>
+          <w:sz w:val="19"/>
+          <w:szCs w:val="19"/>
+        </w:rPr>
+        <w:t>location</w:t>
+      </w:r>
+      <w:r>
+        <w:rPr>
+          <w:rFonts w:ascii="Book Antiqua" w:hAnsi="Book Antiqua" w:cs="Book Antiqua"/>
+          <w:sz w:val="19"/>
+          <w:szCs w:val="19"/>
+        </w:rPr>
+        <w:t>.</w:t>
       </w:r>
     </w:p>
     <w:p>
@@ -1983,7 +2556,7 @@
         <w:spacing w:before="9" w:after="0" w:line="240" w:lineRule="auto"/>
         <w:ind w:left="1170" w:right="1840" w:hanging="340"/>
         <w:rPr>
-          <w:rFonts w:ascii="Book Antiqua" w:hAnsi="Book Antiqua" w:cs="Book Antiqua"/>
+          <w:rFonts w:ascii="Book Antiqua" w:hAnsi="Book Antiqua"/>
           <w:sz w:val="19"/>
           <w:szCs w:val="19"/>
         </w:rPr>
@@ -2007,89 +2580,6 @@
       </w:r>
       <w:r>
         <w:rPr>
-          <w:rFonts w:ascii="Book Antiqua" w:hAnsi="Book Antiqua" w:cs="Book Antiqua"/>
-          <w:sz w:val="19"/>
-          <w:szCs w:val="19"/>
-        </w:rPr>
-        <w:t>Managed</w:t>
-      </w:r>
-      <w:r>
-        <w:rPr>
-          <w:rFonts w:ascii="Book Antiqua" w:hAnsi="Book Antiqua" w:cs="Book Antiqua"/>
-          <w:sz w:val="19"/>
-          <w:szCs w:val="19"/>
-        </w:rPr>
-        <w:t xml:space="preserve"> day-to-day activ</w:t>
-      </w:r>
-      <w:r>
-        <w:rPr>
-          <w:rFonts w:ascii="Book Antiqua" w:hAnsi="Book Antiqua" w:cs="Book Antiqua"/>
-          <w:sz w:val="19"/>
-          <w:szCs w:val="19"/>
-        </w:rPr>
-        <w:t>ities</w:t>
-      </w:r>
-      <w:r>
-        <w:rPr>
-          <w:rFonts w:ascii="Book Antiqua" w:hAnsi="Book Antiqua" w:cs="Book Antiqua"/>
-          <w:sz w:val="19"/>
-          <w:szCs w:val="19"/>
-        </w:rPr>
-        <w:t xml:space="preserve"> of the graduation department including the</w:t>
-      </w:r>
-      <w:r>
-        <w:rPr>
-          <w:rFonts w:ascii="Book Antiqua" w:hAnsi="Book Antiqua" w:cs="Book Antiqua"/>
-          <w:sz w:val="19"/>
-          <w:szCs w:val="19"/>
-        </w:rPr>
-        <w:t xml:space="preserve"> ordering of </w:t>
-      </w:r>
-      <w:r>
-        <w:rPr>
-          <w:rFonts w:ascii="Book Antiqua" w:hAnsi="Book Antiqua" w:cs="Book Antiqua"/>
-          <w:sz w:val="19"/>
-          <w:szCs w:val="19"/>
-        </w:rPr>
-        <w:t>graduation regalia leading to $400,000 in student sales</w:t>
-      </w:r>
-      <w:r>
-        <w:rPr>
-          <w:rFonts w:ascii="Book Antiqua" w:hAnsi="Book Antiqua" w:cs="Book Antiqua"/>
-          <w:sz w:val="19"/>
-          <w:szCs w:val="19"/>
-        </w:rPr>
-        <w:t>.</w:t>
-      </w:r>
-    </w:p>
-    <w:p>
-      <w:pPr>
-        <w:widowControl w:val="0"/>
-        <w:tabs>
-          <w:tab w:val="left" w:pos="1170"/>
-        </w:tabs>
-        <w:autoSpaceDE w:val="0"/>
-        <w:autoSpaceDN w:val="0"/>
-        <w:adjustRightInd w:val="0"/>
-        <w:spacing w:before="9" w:after="0" w:line="240" w:lineRule="auto"/>
-        <w:ind w:left="1170" w:right="1840" w:hanging="340"/>
-        <w:rPr>
-          <w:rFonts w:ascii="Book Antiqua" w:hAnsi="Book Antiqua" w:cs="Book Antiqua"/>
-          <w:sz w:val="19"/>
-          <w:szCs w:val="19"/>
-        </w:rPr>
-      </w:pPr>
-      <w:r>
-        <w:rPr>
-          <w:rFonts w:ascii="Book Antiqua" w:hAnsi="Book Antiqua"/>
-          <w:w w:val="136"/>
-          <w:sz w:val="19"/>
-          <w:szCs w:val="19"/>
-        </w:rPr>
-        <w:t>•</w:t>
-      </w:r>
-      <w:r>
-        <w:rPr>
           <w:rFonts w:ascii="Times New Roman" w:hAnsi="Times New Roman"/>
           <w:sz w:val="19"/>
           <w:szCs w:val="19"/>
@@ -2098,346 +2588,27 @@
       </w:r>
       <w:r>
         <w:rPr>
-          <w:rFonts w:ascii="Book Antiqua" w:hAnsi="Book Antiqua" w:cs="Book Antiqua"/>
-          <w:sz w:val="19"/>
-          <w:szCs w:val="19"/>
-        </w:rPr>
-        <w:t>Coordinated with faculty,</w:t>
-      </w:r>
-      <w:r>
-        <w:rPr>
-          <w:rFonts w:ascii="Book Antiqua" w:hAnsi="Book Antiqua" w:cs="Book Antiqua"/>
-          <w:sz w:val="19"/>
-          <w:szCs w:val="19"/>
-        </w:rPr>
-        <w:t xml:space="preserve"> staff</w:t>
-      </w:r>
-      <w:r>
-        <w:rPr>
-          <w:rFonts w:ascii="Book Antiqua" w:hAnsi="Book Antiqua" w:cs="Book Antiqua"/>
-          <w:sz w:val="19"/>
-          <w:szCs w:val="19"/>
-        </w:rPr>
-        <w:t>,</w:t>
-      </w:r>
-      <w:r>
-        <w:rPr>
-          <w:rFonts w:ascii="Book Antiqua" w:hAnsi="Book Antiqua" w:cs="Book Antiqua"/>
+          <w:rFonts w:ascii="Book Antiqua" w:hAnsi="Book Antiqua"/>
+          <w:sz w:val="19"/>
+          <w:szCs w:val="19"/>
+        </w:rPr>
+        <w:t>C</w:t>
+      </w:r>
+      <w:r>
+        <w:rPr>
+          <w:rFonts w:ascii="Book Antiqua" w:hAnsi="Book Antiqua"/>
+          <w:sz w:val="19"/>
+          <w:szCs w:val="19"/>
+        </w:rPr>
+        <w:t>ompiled</w:t>
+      </w:r>
+      <w:r>
+        <w:rPr>
+          <w:rFonts w:ascii="Book Antiqua" w:hAnsi="Book Antiqua"/>
           <w:sz w:val="19"/>
           <w:szCs w:val="19"/>
         </w:rPr>
         <w:t xml:space="preserve"> </w:t>
-      </w:r>
-      <w:r>
-        <w:rPr>
-          <w:rFonts w:ascii="Book Antiqua" w:hAnsi="Book Antiqua" w:cs="Book Antiqua"/>
-          <w:sz w:val="19"/>
-          <w:szCs w:val="19"/>
-        </w:rPr>
-        <w:t xml:space="preserve">and Herff </w:t>
-      </w:r>
-      <w:r>
-        <w:rPr>
-          <w:rFonts w:ascii="Book Antiqua" w:hAnsi="Book Antiqua" w:cs="Book Antiqua"/>
-          <w:sz w:val="19"/>
-          <w:szCs w:val="19"/>
-        </w:rPr>
-        <w:t>Jones to achieve</w:t>
-      </w:r>
-      <w:r>
-        <w:rPr>
-          <w:rFonts w:ascii="Book Antiqua" w:hAnsi="Book Antiqua" w:cs="Book Antiqua"/>
-          <w:sz w:val="19"/>
-          <w:szCs w:val="19"/>
-        </w:rPr>
-        <w:t xml:space="preserve"> $12</w:t>
-      </w:r>
-      <w:r>
-        <w:rPr>
-          <w:rFonts w:ascii="Book Antiqua" w:hAnsi="Book Antiqua" w:cs="Book Antiqua"/>
-          <w:sz w:val="19"/>
-          <w:szCs w:val="19"/>
-        </w:rPr>
-        <w:t>0,000 in</w:t>
-      </w:r>
-      <w:r>
-        <w:rPr>
-          <w:rFonts w:ascii="Book Antiqua" w:hAnsi="Book Antiqua" w:cs="Book Antiqua"/>
-          <w:sz w:val="19"/>
-          <w:szCs w:val="19"/>
-        </w:rPr>
-        <w:t xml:space="preserve"> </w:t>
-      </w:r>
-      <w:r>
-        <w:rPr>
-          <w:rFonts w:ascii="Book Antiqua" w:hAnsi="Book Antiqua" w:cs="Book Antiqua"/>
-          <w:sz w:val="19"/>
-          <w:szCs w:val="19"/>
-        </w:rPr>
-        <w:t xml:space="preserve">overall </w:t>
-      </w:r>
-      <w:r>
-        <w:rPr>
-          <w:rFonts w:ascii="Book Antiqua" w:hAnsi="Book Antiqua" w:cs="Book Antiqua"/>
-          <w:sz w:val="19"/>
-          <w:szCs w:val="19"/>
-        </w:rPr>
-        <w:t>university purchases</w:t>
-      </w:r>
-      <w:r>
-        <w:rPr>
-          <w:rFonts w:ascii="Book Antiqua" w:hAnsi="Book Antiqua" w:cs="Book Antiqua"/>
-          <w:sz w:val="19"/>
-          <w:szCs w:val="19"/>
-        </w:rPr>
-        <w:t>.</w:t>
-      </w:r>
-    </w:p>
-    <w:p>
-      <w:pPr>
-        <w:widowControl w:val="0"/>
-        <w:autoSpaceDE w:val="0"/>
-        <w:autoSpaceDN w:val="0"/>
-        <w:adjustRightInd w:val="0"/>
-        <w:spacing w:before="10" w:after="0" w:line="240" w:lineRule="auto"/>
-        <w:ind w:left="470" w:right="4720"/>
-        <w:jc w:val="both"/>
-        <w:rPr>
-          <w:rFonts w:ascii="Book Antiqua" w:hAnsi="Book Antiqua" w:cs="Book Antiqua"/>
-          <w:sz w:val="19"/>
-          <w:szCs w:val="19"/>
-        </w:rPr>
-      </w:pPr>
-      <w:r>
-        <w:rPr>
-          <w:rFonts w:ascii="Book Antiqua" w:hAnsi="Book Antiqua" w:cs="Book Antiqua"/>
-          <w:b/>
-          <w:bCs/>
-          <w:i/>
-          <w:iCs/>
-          <w:spacing w:val="-1"/>
-          <w:sz w:val="19"/>
-          <w:szCs w:val="19"/>
-        </w:rPr>
-        <w:t xml:space="preserve">Arena </w:t>
-      </w:r>
-      <w:r>
-        <w:rPr>
-          <w:rFonts w:ascii="Book Antiqua" w:hAnsi="Book Antiqua" w:cs="Book Antiqua"/>
-          <w:b/>
-          <w:bCs/>
-          <w:i/>
-          <w:iCs/>
-          <w:spacing w:val="-1"/>
-          <w:sz w:val="19"/>
-          <w:szCs w:val="19"/>
-        </w:rPr>
-        <w:t xml:space="preserve">Sales </w:t>
-      </w:r>
-      <w:r>
-        <w:rPr>
-          <w:rFonts w:ascii="Book Antiqua" w:hAnsi="Book Antiqua" w:cs="Book Antiqua"/>
-          <w:b/>
-          <w:bCs/>
-          <w:i/>
-          <w:iCs/>
-          <w:spacing w:val="-1"/>
-          <w:sz w:val="19"/>
-          <w:szCs w:val="19"/>
-        </w:rPr>
-        <w:t>Supervisor</w:t>
-      </w:r>
-      <w:r>
-        <w:rPr>
-          <w:rFonts w:ascii="Book Antiqua" w:hAnsi="Book Antiqua" w:cs="Book Antiqua"/>
-          <w:b/>
-          <w:bCs/>
-          <w:i/>
-          <w:iCs/>
-          <w:spacing w:val="-1"/>
-          <w:sz w:val="19"/>
-          <w:szCs w:val="19"/>
-        </w:rPr>
-        <w:tab/>
-      </w:r>
-      <w:r>
-        <w:rPr>
-          <w:rFonts w:ascii="Book Antiqua" w:hAnsi="Book Antiqua" w:cs="Book Antiqua"/>
-          <w:b/>
-          <w:bCs/>
-          <w:i/>
-          <w:iCs/>
-          <w:spacing w:val="-1"/>
-          <w:sz w:val="19"/>
-          <w:szCs w:val="19"/>
-        </w:rPr>
-        <w:t>Nov 2011 – Mar 2012</w:t>
-      </w:r>
-    </w:p>
-    <w:p>
-      <w:pPr>
-        <w:widowControl w:val="0"/>
-        <w:tabs>
-          <w:tab w:val="left" w:pos="1180"/>
-        </w:tabs>
-        <w:autoSpaceDE w:val="0"/>
-        <w:autoSpaceDN w:val="0"/>
-        <w:adjustRightInd w:val="0"/>
-        <w:spacing w:before="9" w:after="0" w:line="240" w:lineRule="auto"/>
-        <w:ind w:left="830" w:right="1840"/>
-        <w:rPr>
-          <w:rFonts w:ascii="Book Antiqua" w:hAnsi="Book Antiqua" w:cs="Book Antiqua"/>
-          <w:sz w:val="19"/>
-          <w:szCs w:val="19"/>
-        </w:rPr>
-      </w:pPr>
-      <w:r>
-        <w:rPr>
-          <w:rFonts w:ascii="Book Antiqua" w:hAnsi="Book Antiqua"/>
-          <w:w w:val="136"/>
-          <w:sz w:val="19"/>
-          <w:szCs w:val="19"/>
-        </w:rPr>
-        <w:t>•</w:t>
-      </w:r>
-      <w:r>
-        <w:rPr>
-          <w:rFonts w:ascii="Times New Roman" w:hAnsi="Times New Roman"/>
-          <w:sz w:val="19"/>
-          <w:szCs w:val="19"/>
-        </w:rPr>
-        <w:tab/>
-      </w:r>
-      <w:r>
-        <w:rPr>
-          <w:rFonts w:ascii="Book Antiqua" w:hAnsi="Book Antiqua" w:cs="Book Antiqua"/>
-          <w:sz w:val="19"/>
-          <w:szCs w:val="19"/>
-        </w:rPr>
-        <w:t xml:space="preserve">Staffed and managed the logistics of an off-site </w:t>
-      </w:r>
-      <w:r>
-        <w:rPr>
-          <w:rFonts w:ascii="Book Antiqua" w:hAnsi="Book Antiqua" w:cs="Book Antiqua"/>
-          <w:sz w:val="19"/>
-          <w:szCs w:val="19"/>
-        </w:rPr>
-        <w:t xml:space="preserve">sales </w:t>
-      </w:r>
-      <w:r>
-        <w:rPr>
-          <w:rFonts w:ascii="Book Antiqua" w:hAnsi="Book Antiqua" w:cs="Book Antiqua"/>
-          <w:sz w:val="19"/>
-          <w:szCs w:val="19"/>
-        </w:rPr>
-        <w:t>location</w:t>
-      </w:r>
-      <w:r>
-        <w:rPr>
-          <w:rFonts w:ascii="Book Antiqua" w:hAnsi="Book Antiqua" w:cs="Book Antiqua"/>
-          <w:sz w:val="19"/>
-          <w:szCs w:val="19"/>
-        </w:rPr>
-        <w:t>.</w:t>
-      </w:r>
-    </w:p>
-    <w:p>
-      <w:pPr>
-        <w:widowControl w:val="0"/>
-        <w:tabs>
-          <w:tab w:val="left" w:pos="1180"/>
-        </w:tabs>
-        <w:autoSpaceDE w:val="0"/>
-        <w:autoSpaceDN w:val="0"/>
-        <w:adjustRightInd w:val="0"/>
-        <w:spacing w:before="9" w:after="0" w:line="240" w:lineRule="auto"/>
-        <w:ind w:left="1170" w:right="1840" w:hanging="340"/>
-        <w:rPr>
-          <w:rFonts w:ascii="Book Antiqua" w:hAnsi="Book Antiqua"/>
-          <w:sz w:val="19"/>
-          <w:szCs w:val="19"/>
-        </w:rPr>
-      </w:pPr>
-      <w:r>
-        <w:rPr>
-          <w:rFonts w:ascii="Book Antiqua" w:hAnsi="Book Antiqua"/>
-          <w:w w:val="136"/>
-          <w:sz w:val="19"/>
-          <w:szCs w:val="19"/>
-        </w:rPr>
-        <w:t>•</w:t>
-      </w:r>
-      <w:r>
-        <w:rPr>
-          <w:rFonts w:ascii="Times New Roman" w:hAnsi="Times New Roman"/>
-          <w:sz w:val="19"/>
-          <w:szCs w:val="19"/>
-        </w:rPr>
-        <w:tab/>
-      </w:r>
-      <w:r>
-        <w:rPr>
-          <w:rFonts w:ascii="Times New Roman" w:hAnsi="Times New Roman"/>
-          <w:sz w:val="19"/>
-          <w:szCs w:val="19"/>
-        </w:rPr>
-        <w:tab/>
-      </w:r>
-      <w:r>
-        <w:rPr>
-          <w:rFonts w:ascii="Book Antiqua" w:hAnsi="Book Antiqua"/>
-          <w:sz w:val="19"/>
-          <w:szCs w:val="19"/>
-        </w:rPr>
-        <w:t>C</w:t>
-      </w:r>
-      <w:r>
-        <w:rPr>
-          <w:rFonts w:ascii="Book Antiqua" w:hAnsi="Book Antiqua"/>
-          <w:sz w:val="19"/>
-          <w:szCs w:val="19"/>
-        </w:rPr>
-        <w:t>ompiled</w:t>
-      </w:r>
-      <w:r>
-        <w:rPr>
-          <w:rFonts w:ascii="Book Antiqua" w:hAnsi="Book Antiqua"/>
-          <w:sz w:val="19"/>
-          <w:szCs w:val="19"/>
-        </w:rPr>
-        <w:t>,</w:t>
-      </w:r>
-      <w:r>
-        <w:rPr>
-          <w:rFonts w:ascii="Book Antiqua" w:hAnsi="Book Antiqua"/>
-          <w:sz w:val="19"/>
-          <w:szCs w:val="19"/>
-        </w:rPr>
-        <w:t xml:space="preserve"> </w:t>
-      </w:r>
-      <w:r>
-        <w:rPr>
-          <w:rFonts w:ascii="Book Antiqua" w:hAnsi="Book Antiqua"/>
-          <w:sz w:val="19"/>
-          <w:szCs w:val="19"/>
-        </w:rPr>
-        <w:t>t</w:t>
-      </w:r>
-      <w:r>
-        <w:rPr>
-          <w:rFonts w:ascii="Book Antiqua" w:hAnsi="Book Antiqua"/>
-          <w:sz w:val="19"/>
-          <w:szCs w:val="19"/>
-        </w:rPr>
-        <w:t>racked</w:t>
-      </w:r>
-      <w:r>
-        <w:rPr>
-          <w:rFonts w:ascii="Book Antiqua" w:hAnsi="Book Antiqua"/>
-          <w:sz w:val="19"/>
-          <w:szCs w:val="19"/>
-        </w:rPr>
-        <w:t xml:space="preserve">, </w:t>
       </w:r>
       <w:r>
         <w:rPr>
@@ -2488,8 +2659,8 @@
           <w:b/>
           <w:bCs/>
           <w:spacing w:val="2"/>
-          <w:sz w:val="19"/>
-          <w:szCs w:val="19"/>
+          <w:sz w:val="16"/>
+          <w:szCs w:val="16"/>
         </w:rPr>
       </w:pPr>
     </w:p>
@@ -2863,8 +3034,8 @@
           <w:b/>
           <w:bCs/>
           <w:spacing w:val="-1"/>
-          <w:sz w:val="19"/>
-          <w:szCs w:val="19"/>
+          <w:sz w:val="16"/>
+          <w:szCs w:val="16"/>
         </w:rPr>
       </w:pPr>
     </w:p>
@@ -3218,8 +3389,8 @@
           <w:b/>
           <w:bCs/>
           <w:w w:val="103"/>
-          <w:sz w:val="19"/>
-          <w:szCs w:val="19"/>
+          <w:sz w:val="16"/>
+          <w:szCs w:val="16"/>
         </w:rPr>
       </w:pPr>
     </w:p>
@@ -3710,7 +3881,15 @@
           <w:sz w:val="19"/>
           <w:szCs w:val="19"/>
         </w:rPr>
-        <w:t>Night course in Front-End Web DevelopmenT</w:t>
+        <w:t>Night cou</w:t>
+      </w:r>
+      <w:r>
+        <w:rPr>
+          <w:rFonts w:ascii="Book Antiqua" w:hAnsi="Book Antiqua" w:cs="Book Antiqua"/>
+          <w:sz w:val="19"/>
+          <w:szCs w:val="19"/>
+        </w:rPr>
+        <w:t>rse in Front-End Web Development</w:t>
       </w:r>
     </w:p>
     <w:p>
@@ -3751,6 +3930,7 @@
       <w:r>
         <w:rPr>
           <w:rFonts w:ascii="Book Antiqua" w:hAnsi="Book Antiqua" w:cs="Book Antiqua"/>
+          <w:b/>
           <w:sz w:val="19"/>
           <w:szCs w:val="19"/>
         </w:rPr>
@@ -3763,7 +3943,23 @@
           <w:szCs w:val="19"/>
         </w:rPr>
         <w:tab/>
-        <w:t xml:space="preserve">Sep 2005 – Aug 2009 </w:t>
+      </w:r>
+      <w:r>
+        <w:rPr>
+          <w:rFonts w:ascii="Book Antiqua" w:hAnsi="Book Antiqua" w:cs="Book Antiqua"/>
+          <w:b/>
+          <w:sz w:val="19"/>
+          <w:szCs w:val="19"/>
+        </w:rPr>
+        <w:t>Sep 2005 – Aug 2009</w:t>
+      </w:r>
+      <w:r>
+        <w:rPr>
+          <w:rFonts w:ascii="Book Antiqua" w:hAnsi="Book Antiqua" w:cs="Book Antiqua"/>
+          <w:sz w:val="19"/>
+          <w:szCs w:val="19"/>
+        </w:rPr>
+        <w:t xml:space="preserve"> </w:t>
       </w:r>
       <w:r>
         <w:rPr>
@@ -3971,7 +4167,31 @@
           <w:sz w:val="19"/>
           <w:szCs w:val="19"/>
         </w:rPr>
-        <w:t>Economics, Development and European History</w:t>
+        <w:t xml:space="preserve">Economics, Development and </w:t>
+      </w:r>
+      <w:r>
+        <w:rPr>
+          <w:rFonts w:ascii="Book Antiqua" w:hAnsi="Book Antiqua" w:cs="Book Antiqua"/>
+          <w:b/>
+          <w:bCs/>
+          <w:i/>
+          <w:iCs/>
+          <w:sz w:val="19"/>
+          <w:szCs w:val="19"/>
+        </w:rPr>
+        <w:t xml:space="preserve">Eastern </w:t>
+      </w:r>
+      <w:r>
+        <w:rPr>
+          <w:rFonts w:ascii="Book Antiqua" w:hAnsi="Book Antiqua" w:cs="Book Antiqua"/>
+          <w:b/>
+          <w:bCs/>
+          <w:i/>
+          <w:iCs/>
+          <w:sz w:val="19"/>
+          <w:szCs w:val="19"/>
+        </w:rPr>
+        <w:t>European History</w:t>
       </w:r>
     </w:p>
     <w:p>
@@ -4106,377 +4326,6 @@
           <w:szCs w:val="19"/>
         </w:rPr>
         <w:t xml:space="preserve">   </w:t>
-      </w:r>
-    </w:p>
-    <w:p>
-      <w:pPr>
-        <w:widowControl w:val="0"/>
-        <w:tabs>
-          <w:tab w:val="left" w:pos="1180"/>
-        </w:tabs>
-        <w:autoSpaceDE w:val="0"/>
-        <w:autoSpaceDN w:val="0"/>
-        <w:adjustRightInd w:val="0"/>
-        <w:spacing w:before="4" w:after="0" w:line="240" w:lineRule="auto"/>
-        <w:rPr>
-          <w:rFonts w:ascii="Book Antiqua" w:hAnsi="Book Antiqua" w:cs="Book Antiqua"/>
-          <w:spacing w:val="2"/>
-          <w:sz w:val="19"/>
-          <w:szCs w:val="19"/>
-        </w:rPr>
-      </w:pPr>
-    </w:p>
-    <w:p>
-      <w:pPr>
-        <w:widowControl w:val="0"/>
-        <w:autoSpaceDE w:val="0"/>
-        <w:autoSpaceDN w:val="0"/>
-        <w:adjustRightInd w:val="0"/>
-        <w:spacing w:before="10" w:after="0" w:line="190" w:lineRule="exact"/>
-        <w:rPr>
-          <w:rFonts w:ascii="Book Antiqua" w:hAnsi="Book Antiqua" w:cs="Book Antiqua"/>
-          <w:sz w:val="19"/>
-          <w:szCs w:val="19"/>
-        </w:rPr>
-      </w:pPr>
-      <w:r>
-        <w:rPr>
-          <w:noProof/>
-          <w:lang w:eastAsia="ja-JP"/>
-        </w:rPr>
-        <mc:AlternateContent>
-          <mc:Choice Requires="wps">
-            <w:drawing>
-              <wp:anchor distT="0" distB="0" distL="114300" distR="114300" simplePos="0" relativeHeight="251664384" behindDoc="1" locked="0" layoutInCell="0" allowOverlap="1" wp14:anchorId="1C026641" wp14:editId="6DAD7D54">
-                <wp:simplePos x="0" y="0"/>
-                <wp:positionH relativeFrom="page">
-                  <wp:posOffset>622935</wp:posOffset>
-                </wp:positionH>
-                <wp:positionV relativeFrom="paragraph">
-                  <wp:posOffset>1905</wp:posOffset>
-                </wp:positionV>
-                <wp:extent cx="6528435" cy="311785"/>
-                <wp:effectExtent l="0" t="0" r="0" b="0"/>
-                <wp:wrapNone/>
-                <wp:docPr id="1" name="Freeform 12"/>
-                <wp:cNvGraphicFramePr>
-                  <a:graphicFrameLocks xmlns:a="http://schemas.openxmlformats.org/drawingml/2006/main"/>
-                </wp:cNvGraphicFramePr>
-                <a:graphic xmlns:a="http://schemas.openxmlformats.org/drawingml/2006/main">
-                  <a:graphicData uri="http://schemas.microsoft.com/office/word/2010/wordprocessingShape">
-                    <wps:wsp>
-                      <wps:cNvSpPr>
-                        <a:spLocks/>
-                      </wps:cNvSpPr>
-                      <wps:spPr bwMode="auto">
-                        <a:xfrm flipV="1">
-                          <a:off x="0" y="0"/>
-                          <a:ext cx="6528435" cy="311785"/>
-                        </a:xfrm>
-                        <a:custGeom>
-                          <a:avLst/>
-                          <a:gdLst>
-                            <a:gd name="T0" fmla="*/ 0 w 10281"/>
-                            <a:gd name="T1" fmla="*/ 10281 w 10281"/>
-                          </a:gdLst>
-                          <a:ahLst/>
-                          <a:cxnLst>
-                            <a:cxn ang="0">
-                              <a:pos x="T0" y="0"/>
-                            </a:cxn>
-                            <a:cxn ang="0">
-                              <a:pos x="T1" y="0"/>
-                            </a:cxn>
-                          </a:cxnLst>
-                          <a:rect l="0" t="0" r="r" b="b"/>
-                          <a:pathLst>
-                            <a:path w="10281">
-                              <a:moveTo>
-                                <a:pt x="0" y="0"/>
-                              </a:moveTo>
-                              <a:lnTo>
-                                <a:pt x="10281" y="0"/>
-                              </a:lnTo>
-                            </a:path>
-                          </a:pathLst>
-                        </a:custGeom>
-                        <a:noFill/>
-                        <a:ln w="7366">
-                          <a:solidFill>
-                            <a:srgbClr val="000000"/>
-                          </a:solidFill>
-                          <a:round/>
-                          <a:headEnd/>
-                          <a:tailEnd/>
-                        </a:ln>
-                        <a:extLst>
-                          <a:ext uri="{909E8E84-426E-40dd-AFC4-6F175D3DCCD1}">
-                            <a14:hiddenFill xmlns:a14="http://schemas.microsoft.com/office/drawing/2010/main">
-                              <a:solidFill>
-                                <a:srgbClr val="FFFFFF"/>
-                              </a:solidFill>
-                            </a14:hiddenFill>
-                          </a:ext>
-                        </a:extLst>
-                      </wps:spPr>
-                      <wps:bodyPr rot="0" vert="horz" wrap="square" lIns="91440" tIns="45720" rIns="91440" bIns="45720" anchor="t" anchorCtr="0" upright="1">
-                        <a:noAutofit/>
-                      </wps:bodyPr>
-                    </wps:wsp>
-                  </a:graphicData>
-                </a:graphic>
-                <wp14:sizeRelH relativeFrom="page">
-                  <wp14:pctWidth>0</wp14:pctWidth>
-                </wp14:sizeRelH>
-                <wp14:sizeRelV relativeFrom="page">
-                  <wp14:pctHeight>0</wp14:pctHeight>
-                </wp14:sizeRelV>
-              </wp:anchor>
-            </w:drawing>
-          </mc:Choice>
-          <mc:Fallback>
-            <w:pict>
-              <v:shape id="Freeform 12" o:spid="_x0000_s1026" style="position:absolute;margin-left:49.05pt;margin-top:.15pt;width:514.05pt;height:24.55pt;flip:y;z-index:-251652096;visibility:visible;mso-wrap-style:square;mso-width-percent:0;mso-height-percent:0;mso-wrap-distance-left:9pt;mso-wrap-distance-top:0;mso-wrap-distance-right:9pt;mso-wrap-distance-bottom:0;mso-position-horizontal:absolute;mso-position-horizontal-relative:page;mso-position-vertical:absolute;mso-position-vertical-relative:text;mso-width-percent:0;mso-height-percent:0;mso-width-relative:page;mso-height-relative:page;v-text-anchor:top" coordsize="10281,311785" o:gfxdata="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" o:allowincell="f" path="m0,0l10281,0e" filled="f" strokeweight=".58pt">
-                <v:path arrowok="t" o:connecttype="custom" o:connectlocs="0,0;6528435,0" o:connectangles="0,0"/>
-                <w10:wrap anchorx="page"/>
-              </v:shape>
-            </w:pict>
-          </mc:Fallback>
-        </mc:AlternateContent>
-      </w:r>
-      <w:r>
-        <w:rPr>
-          <w:rFonts w:ascii="Book Antiqua" w:hAnsi="Book Antiqua" w:cs="Book Antiqua"/>
-          <w:b/>
-          <w:bCs/>
-          <w:spacing w:val="2"/>
-          <w:sz w:val="19"/>
-          <w:szCs w:val="19"/>
-        </w:rPr>
-        <w:t>SKILLS</w:t>
-      </w:r>
-    </w:p>
-    <w:p>
-      <w:pPr>
-        <w:widowControl w:val="0"/>
-        <w:autoSpaceDE w:val="0"/>
-        <w:autoSpaceDN w:val="0"/>
-        <w:adjustRightInd w:val="0"/>
-        <w:spacing w:before="40" w:after="0" w:line="240" w:lineRule="auto"/>
-        <w:ind w:left="110"/>
-        <w:rPr>
-          <w:rFonts w:ascii="Book Antiqua" w:hAnsi="Book Antiqua" w:cs="Book Antiqua"/>
-          <w:spacing w:val="-1"/>
-          <w:sz w:val="19"/>
-          <w:szCs w:val="19"/>
-        </w:rPr>
-      </w:pPr>
-      <w:r>
-        <w:rPr>
-          <w:rFonts w:ascii="Book Antiqua" w:hAnsi="Book Antiqua" w:cs="Book Antiqua"/>
-          <w:b/>
-          <w:bCs/>
-          <w:spacing w:val="4"/>
-          <w:sz w:val="19"/>
-          <w:szCs w:val="19"/>
-        </w:rPr>
-        <w:t>Microsoft Office</w:t>
-      </w:r>
-      <w:r>
-        <w:rPr>
-          <w:rFonts w:ascii="Book Antiqua" w:hAnsi="Book Antiqua" w:cs="Book Antiqua"/>
-          <w:b/>
-          <w:bCs/>
-          <w:sz w:val="19"/>
-          <w:szCs w:val="19"/>
-        </w:rPr>
-        <w:t xml:space="preserve"> </w:t>
-      </w:r>
-      <w:r>
-        <w:rPr>
-          <w:rFonts w:ascii="Book Antiqua" w:hAnsi="Book Antiqua" w:cs="Book Antiqua"/>
-          <w:sz w:val="19"/>
-          <w:szCs w:val="19"/>
-        </w:rPr>
-        <w:t>–</w:t>
-      </w:r>
-      <w:r>
-        <w:rPr>
-          <w:rFonts w:ascii="Book Antiqua" w:hAnsi="Book Antiqua" w:cs="Book Antiqua"/>
-          <w:spacing w:val="6"/>
-          <w:sz w:val="19"/>
-          <w:szCs w:val="19"/>
-        </w:rPr>
-        <w:t xml:space="preserve"> </w:t>
-      </w:r>
-      <w:r>
-        <w:rPr>
-          <w:rFonts w:ascii="Book Antiqua" w:hAnsi="Book Antiqua" w:cs="Book Antiqua"/>
-          <w:spacing w:val="6"/>
-          <w:sz w:val="19"/>
-          <w:szCs w:val="19"/>
-        </w:rPr>
-        <w:t>High level of p</w:t>
-      </w:r>
-      <w:r>
-        <w:rPr>
-          <w:rFonts w:ascii="Book Antiqua" w:hAnsi="Book Antiqua" w:cs="Book Antiqua"/>
-          <w:spacing w:val="-1"/>
-          <w:sz w:val="19"/>
-          <w:szCs w:val="19"/>
-        </w:rPr>
-        <w:t>roficiency in Microsoft Word, Excel, PowerPoint and Outlook</w:t>
-      </w:r>
-    </w:p>
-    <w:p>
-      <w:pPr>
-        <w:widowControl w:val="0"/>
-        <w:autoSpaceDE w:val="0"/>
-        <w:autoSpaceDN w:val="0"/>
-        <w:adjustRightInd w:val="0"/>
-        <w:spacing w:before="40" w:after="0" w:line="240" w:lineRule="auto"/>
-        <w:ind w:left="720" w:right="1840" w:hanging="610"/>
-        <w:rPr>
-          <w:rFonts w:ascii="Book Antiqua" w:hAnsi="Book Antiqua" w:cs="Book Antiqua"/>
-          <w:b/>
-          <w:bCs/>
-          <w:spacing w:val="4"/>
-          <w:sz w:val="19"/>
-          <w:szCs w:val="19"/>
-        </w:rPr>
-      </w:pPr>
-      <w:r>
-        <w:rPr>
-          <w:rFonts w:ascii="Book Antiqua" w:hAnsi="Book Antiqua" w:cs="Book Antiqua"/>
-          <w:b/>
-          <w:bCs/>
-          <w:spacing w:val="4"/>
-          <w:sz w:val="19"/>
-          <w:szCs w:val="19"/>
-        </w:rPr>
-        <w:t>Knowledge of both Mac and</w:t>
-      </w:r>
-      <w:bookmarkStart w:id="0" w:name="_GoBack"/>
-      <w:bookmarkEnd w:id="0"/>
-      <w:r>
-        <w:rPr>
-          <w:rFonts w:ascii="Book Antiqua" w:hAnsi="Book Antiqua" w:cs="Book Antiqua"/>
-          <w:b/>
-          <w:bCs/>
-          <w:spacing w:val="4"/>
-          <w:sz w:val="19"/>
-          <w:szCs w:val="19"/>
-        </w:rPr>
-        <w:t xml:space="preserve"> Windows Operating Systems</w:t>
-      </w:r>
-    </w:p>
-    <w:p>
-      <w:pPr>
-        <w:widowControl w:val="0"/>
-        <w:autoSpaceDE w:val="0"/>
-        <w:autoSpaceDN w:val="0"/>
-        <w:adjustRightInd w:val="0"/>
-        <w:spacing w:before="40" w:after="0" w:line="240" w:lineRule="auto"/>
-        <w:ind w:left="720" w:right="1840" w:hanging="610"/>
-        <w:rPr>
-          <w:rFonts w:ascii="Book Antiqua" w:hAnsi="Book Antiqua" w:cs="Book Antiqua"/>
-          <w:bCs/>
-          <w:spacing w:val="4"/>
-          <w:sz w:val="19"/>
-          <w:szCs w:val="19"/>
-        </w:rPr>
-      </w:pPr>
-      <w:r>
-        <w:rPr>
-          <w:rFonts w:ascii="Book Antiqua" w:hAnsi="Book Antiqua" w:cs="Book Antiqua"/>
-          <w:b/>
-          <w:bCs/>
-          <w:spacing w:val="4"/>
-          <w:sz w:val="19"/>
-          <w:szCs w:val="19"/>
-        </w:rPr>
-        <w:t xml:space="preserve">Barnes &amp; Noble Internal Software </w:t>
-      </w:r>
-      <w:r>
-        <w:rPr>
-          <w:rFonts w:ascii="Book Antiqua" w:hAnsi="Book Antiqua" w:cs="Book Antiqua"/>
-          <w:bCs/>
-          <w:spacing w:val="4"/>
-          <w:sz w:val="19"/>
-          <w:szCs w:val="19"/>
-        </w:rPr>
-        <w:t xml:space="preserve">– Experience with </w:t>
-      </w:r>
-      <w:r>
-        <w:rPr>
-          <w:rFonts w:ascii="Book Antiqua" w:hAnsi="Book Antiqua" w:cs="Book Antiqua"/>
-          <w:bCs/>
-          <w:spacing w:val="4"/>
-          <w:sz w:val="19"/>
-          <w:szCs w:val="19"/>
-        </w:rPr>
-        <w:t>Text-Aid, Sapient Accelerator, Text Net 2, Oracle People Soft Financials, and Footprint</w:t>
-      </w:r>
-    </w:p>
-    <w:p>
-      <w:pPr>
-        <w:widowControl w:val="0"/>
-        <w:tabs>
-          <w:tab w:val="left" w:pos="1180"/>
-        </w:tabs>
-        <w:autoSpaceDE w:val="0"/>
-        <w:autoSpaceDN w:val="0"/>
-        <w:adjustRightInd w:val="0"/>
-        <w:spacing w:before="4" w:after="0" w:line="240" w:lineRule="auto"/>
-        <w:rPr>
-          <w:rFonts w:ascii="Book Antiqua" w:hAnsi="Book Antiqua" w:cs="Book Antiqua"/>
-          <w:spacing w:val="2"/>
-          <w:sz w:val="19"/>
-          <w:szCs w:val="19"/>
-        </w:rPr>
-      </w:pPr>
-    </w:p>
-    <w:p>
-      <w:pPr>
-        <w:widowControl w:val="0"/>
-        <w:autoSpaceDE w:val="0"/>
-        <w:autoSpaceDN w:val="0"/>
-        <w:adjustRightInd w:val="0"/>
-        <w:spacing w:before="40" w:after="0" w:line="240" w:lineRule="auto"/>
-        <w:ind w:right="1840"/>
-        <w:rPr>
-          <w:rFonts w:ascii="Book Antiqua" w:hAnsi="Book Antiqua" w:cs="Book Antiqua"/>
-          <w:b/>
-          <w:sz w:val="19"/>
-          <w:szCs w:val="19"/>
-        </w:rPr>
-      </w:pPr>
-      <w:r>
-        <w:rPr>
-          <w:rFonts w:ascii="Book Antiqua" w:hAnsi="Book Antiqua" w:cs="Book Antiqua"/>
-          <w:b/>
-          <w:sz w:val="19"/>
-          <w:szCs w:val="19"/>
-        </w:rPr>
-        <w:t>R</w:t>
-      </w:r>
-      <w:r>
-        <w:rPr>
-          <w:rFonts w:ascii="Book Antiqua" w:hAnsi="Book Antiqua" w:cs="Book Antiqua"/>
-          <w:b/>
-          <w:sz w:val="19"/>
-          <w:szCs w:val="19"/>
-        </w:rPr>
-        <w:t>EFERENCES – Furnished U</w:t>
-      </w:r>
-      <w:r>
-        <w:rPr>
-          <w:rFonts w:ascii="Book Antiqua" w:hAnsi="Book Antiqua" w:cs="Book Antiqua"/>
-          <w:b/>
-          <w:sz w:val="19"/>
-          <w:szCs w:val="19"/>
-        </w:rPr>
-        <w:t>pon Request</w:t>
       </w:r>
     </w:p>
     <w:sectPr>
